--- a/static/media/Gastonguay_Madeleine_CV_v2.docx
+++ b/static/media/Gastonguay_Madeleine_CV_v2.docx
@@ -230,19 +230,8 @@
           <w:sz w:val="20"/>
           <w:szCs w:val="20"/>
         </w:rPr>
-        <w:t>Advisor: Dr. Paola Vera-</w:t>
-      </w:r>
-      <w:proofErr w:type="spellStart"/>
-      <w:r>
-        <w:rPr>
-          <w:rFonts w:ascii="Times New Roman" w:eastAsia="Times New Roman" w:hAnsi="Times New Roman" w:cs="Times New Roman"/>
-          <w:color w:val="000000"/>
-          <w:sz w:val="20"/>
-          <w:szCs w:val="20"/>
-        </w:rPr>
-        <w:t>Licona</w:t>
-      </w:r>
-      <w:proofErr w:type="spellEnd"/>
+        <w:t>Advisor: Dr. Paola Vera-Licona</w:t>
+      </w:r>
     </w:p>
     <w:p>
       <w:pPr>
@@ -423,43 +412,7 @@
           <w:sz w:val="20"/>
           <w:szCs w:val="20"/>
         </w:rPr>
-        <w:t xml:space="preserve">Course de </w:t>
-      </w:r>
-      <w:proofErr w:type="spellStart"/>
-      <w:r>
-        <w:rPr>
-          <w:rFonts w:ascii="Times New Roman" w:eastAsia="Times New Roman" w:hAnsi="Times New Roman" w:cs="Times New Roman"/>
-          <w:sz w:val="20"/>
-          <w:szCs w:val="20"/>
-        </w:rPr>
-        <w:t>Civilisation</w:t>
-      </w:r>
-      <w:proofErr w:type="spellEnd"/>
-      <w:r>
-        <w:rPr>
-          <w:rFonts w:ascii="Times New Roman" w:eastAsia="Times New Roman" w:hAnsi="Times New Roman" w:cs="Times New Roman"/>
-          <w:sz w:val="20"/>
-          <w:szCs w:val="20"/>
-        </w:rPr>
-        <w:t xml:space="preserve"> </w:t>
-      </w:r>
-      <w:proofErr w:type="spellStart"/>
-      <w:r>
-        <w:rPr>
-          <w:rFonts w:ascii="Times New Roman" w:eastAsia="Times New Roman" w:hAnsi="Times New Roman" w:cs="Times New Roman"/>
-          <w:sz w:val="20"/>
-          <w:szCs w:val="20"/>
-        </w:rPr>
-        <w:t>Française</w:t>
-      </w:r>
-      <w:proofErr w:type="spellEnd"/>
-      <w:r>
-        <w:rPr>
-          <w:rFonts w:ascii="Times New Roman" w:eastAsia="Times New Roman" w:hAnsi="Times New Roman" w:cs="Times New Roman"/>
-          <w:sz w:val="20"/>
-          <w:szCs w:val="20"/>
-        </w:rPr>
-        <w:t>, January 2018-May 2018</w:t>
+        <w:t>Course de Civilisation Française, January 2018-May 2018</w:t>
       </w:r>
     </w:p>
     <w:p>
@@ -753,8 +706,6 @@
         </w:rPr>
         <w:t>allow for inference of moderated mediation</w:t>
       </w:r>
-      <w:bookmarkStart w:id="0" w:name="_GoBack"/>
-      <w:bookmarkEnd w:id="0"/>
     </w:p>
     <w:p>
       <w:pPr>
@@ -1022,29 +973,7 @@
                 <w:sz w:val="20"/>
                 <w:szCs w:val="20"/>
               </w:rPr>
-              <w:t>: Paola Vera-</w:t>
-            </w:r>
-            <w:proofErr w:type="spellStart"/>
-            <w:r>
-              <w:rPr>
-                <w:rFonts w:ascii="Times New Roman" w:eastAsia="Times New Roman" w:hAnsi="Times New Roman" w:cs="Times New Roman"/>
-                <w:bCs/>
-                <w:color w:val="000000"/>
-                <w:sz w:val="20"/>
-                <w:szCs w:val="20"/>
-              </w:rPr>
-              <w:t>Licona</w:t>
-            </w:r>
-            <w:proofErr w:type="spellEnd"/>
-            <w:r>
-              <w:rPr>
-                <w:rFonts w:ascii="Times New Roman" w:eastAsia="Times New Roman" w:hAnsi="Times New Roman" w:cs="Times New Roman"/>
-                <w:bCs/>
-                <w:color w:val="000000"/>
-                <w:sz w:val="20"/>
-                <w:szCs w:val="20"/>
-              </w:rPr>
-              <w:t>, PhD</w:t>
+              <w:t>: Paola Vera-Licona, PhD</w:t>
             </w:r>
           </w:p>
         </w:tc>
@@ -1175,42 +1104,8 @@
           <w:sz w:val="20"/>
           <w:szCs w:val="20"/>
         </w:rPr>
-        <w:t xml:space="preserve">Constructed a static intracellular signaling network for a claudin-low triple negative breast cancer (CL TNBC) cell line with multi-omics data using </w:t>
-      </w:r>
-      <w:proofErr w:type="spellStart"/>
-      <w:r>
-        <w:rPr>
-          <w:rFonts w:ascii="Times New Roman" w:eastAsia="Times New Roman" w:hAnsi="Times New Roman" w:cs="Times New Roman"/>
-          <w:bCs/>
-          <w:color w:val="000000"/>
-          <w:sz w:val="20"/>
-          <w:szCs w:val="20"/>
-        </w:rPr>
-        <w:t>Cytoscape</w:t>
-      </w:r>
-      <w:proofErr w:type="spellEnd"/>
-      <w:r>
-        <w:rPr>
-          <w:rFonts w:ascii="Times New Roman" w:eastAsia="Times New Roman" w:hAnsi="Times New Roman" w:cs="Times New Roman"/>
-          <w:bCs/>
-          <w:color w:val="000000"/>
-          <w:sz w:val="20"/>
-          <w:szCs w:val="20"/>
-        </w:rPr>
-        <w:t xml:space="preserve"> and </w:t>
-      </w:r>
-      <w:proofErr w:type="spellStart"/>
-      <w:r>
-        <w:rPr>
-          <w:rFonts w:ascii="Times New Roman" w:eastAsia="Times New Roman" w:hAnsi="Times New Roman" w:cs="Times New Roman"/>
-          <w:bCs/>
-          <w:color w:val="000000"/>
-          <w:sz w:val="20"/>
-          <w:szCs w:val="20"/>
-        </w:rPr>
-        <w:t>GeneXplain</w:t>
-      </w:r>
-      <w:proofErr w:type="spellEnd"/>
+        <w:t>Constructed a static intracellular signaling network for a claudin-low triple negative breast cancer (CL TNBC) cell line with multi-omics data using Cytoscape and GeneXplain</w:t>
+      </w:r>
     </w:p>
     <w:p>
       <w:pPr>
@@ -1414,25 +1309,14 @@
               </w:rPr>
               <w:t xml:space="preserve">, </w:t>
             </w:r>
-            <w:proofErr w:type="spellStart"/>
-            <w:r>
-              <w:rPr>
-                <w:rFonts w:ascii="Times New Roman" w:eastAsia="Times New Roman" w:hAnsi="Times New Roman" w:cs="Times New Roman"/>
-                <w:color w:val="000000"/>
-                <w:sz w:val="20"/>
-                <w:szCs w:val="20"/>
-              </w:rPr>
-              <w:t>Metrum</w:t>
-            </w:r>
-            <w:proofErr w:type="spellEnd"/>
-            <w:r>
-              <w:rPr>
-                <w:rFonts w:ascii="Times New Roman" w:eastAsia="Times New Roman" w:hAnsi="Times New Roman" w:cs="Times New Roman"/>
-                <w:color w:val="000000"/>
-                <w:sz w:val="20"/>
-                <w:szCs w:val="20"/>
-              </w:rPr>
-              <w:t xml:space="preserve"> Research Group, Simsbury, CT</w:t>
+            <w:r>
+              <w:rPr>
+                <w:rFonts w:ascii="Times New Roman" w:eastAsia="Times New Roman" w:hAnsi="Times New Roman" w:cs="Times New Roman"/>
+                <w:color w:val="000000"/>
+                <w:sz w:val="20"/>
+                <w:szCs w:val="20"/>
+              </w:rPr>
+              <w:t>Metrum Research Group, Simsbury, CT</w:t>
             </w:r>
           </w:p>
           <w:p>
@@ -1478,27 +1362,7 @@
                 <w:sz w:val="20"/>
                 <w:szCs w:val="20"/>
               </w:rPr>
-              <w:t xml:space="preserve">: Ahmed </w:t>
-            </w:r>
-            <w:proofErr w:type="spellStart"/>
-            <w:r>
-              <w:rPr>
-                <w:rFonts w:ascii="Times New Roman" w:eastAsia="Times New Roman" w:hAnsi="Times New Roman" w:cs="Times New Roman"/>
-                <w:color w:val="000000"/>
-                <w:sz w:val="20"/>
-                <w:szCs w:val="20"/>
-              </w:rPr>
-              <w:t>Elmokadem</w:t>
-            </w:r>
-            <w:proofErr w:type="spellEnd"/>
-            <w:r>
-              <w:rPr>
-                <w:rFonts w:ascii="Times New Roman" w:eastAsia="Times New Roman" w:hAnsi="Times New Roman" w:cs="Times New Roman"/>
-                <w:color w:val="000000"/>
-                <w:sz w:val="20"/>
-                <w:szCs w:val="20"/>
-              </w:rPr>
-              <w:t>, PhD and Mathew Riggs, PhD</w:t>
+              <w:t>: Ahmed Elmokadem, PhD and Mathew Riggs, PhD</w:t>
             </w:r>
           </w:p>
         </w:tc>
@@ -1598,7 +1462,6 @@
         </w:rPr>
         <w:t xml:space="preserve">using R and </w:t>
       </w:r>
-      <w:proofErr w:type="spellStart"/>
       <w:r>
         <w:rPr>
           <w:rFonts w:ascii="Times New Roman" w:eastAsia="Times New Roman" w:hAnsi="Times New Roman" w:cs="Times New Roman"/>
@@ -1609,7 +1472,6 @@
         </w:rPr>
         <w:t>mrgsolve</w:t>
       </w:r>
-      <w:proofErr w:type="spellEnd"/>
     </w:p>
     <w:p>
       <w:pPr>
@@ -2022,27 +1884,7 @@
           <w:sz w:val="20"/>
           <w:szCs w:val="20"/>
         </w:rPr>
-        <w:t xml:space="preserve"> using the software </w:t>
-      </w:r>
-      <w:proofErr w:type="spellStart"/>
-      <w:r>
-        <w:rPr>
-          <w:rFonts w:ascii="Times New Roman" w:eastAsia="Times New Roman" w:hAnsi="Times New Roman" w:cs="Times New Roman"/>
-          <w:color w:val="000000"/>
-          <w:sz w:val="20"/>
-          <w:szCs w:val="20"/>
-        </w:rPr>
-        <w:t>Geneious</w:t>
-      </w:r>
-      <w:proofErr w:type="spellEnd"/>
-      <w:r>
-        <w:rPr>
-          <w:rFonts w:ascii="Times New Roman" w:eastAsia="Times New Roman" w:hAnsi="Times New Roman" w:cs="Times New Roman"/>
-          <w:color w:val="000000"/>
-          <w:sz w:val="20"/>
-          <w:szCs w:val="20"/>
-        </w:rPr>
-        <w:t xml:space="preserve"> and BLAST</w:t>
+        <w:t xml:space="preserve"> using the software Geneious and BLAST</w:t>
       </w:r>
     </w:p>
     <w:p>
@@ -2081,56 +1923,60 @@
         <w:pStyle w:val="NormalWeb"/>
         <w:spacing w:before="0" w:beforeAutospacing="0" w:after="0" w:afterAutospacing="0"/>
         <w:rPr>
-          <w:color w:val="000000"/>
-          <w:sz w:val="20"/>
-          <w:szCs w:val="20"/>
-        </w:rPr>
-      </w:pPr>
-      <w:r>
-        <w:rPr>
-          <w:color w:val="000000"/>
-          <w:sz w:val="20"/>
-          <w:szCs w:val="20"/>
-        </w:rPr>
-        <w:t xml:space="preserve">Crouse, W. L., </w:t>
-      </w:r>
-      <w:proofErr w:type="spellStart"/>
-      <w:r>
-        <w:rPr>
-          <w:color w:val="000000"/>
-          <w:sz w:val="20"/>
-          <w:szCs w:val="20"/>
-        </w:rPr>
-        <w:t>Keele</w:t>
-      </w:r>
-      <w:proofErr w:type="spellEnd"/>
-      <w:r>
-        <w:rPr>
-          <w:color w:val="000000"/>
-          <w:sz w:val="20"/>
-          <w:szCs w:val="20"/>
-        </w:rPr>
-        <w:t xml:space="preserve">, G. R., Gastonguay, M. S., Churchill, G. A., &amp; </w:t>
-      </w:r>
-      <w:proofErr w:type="spellStart"/>
-      <w:r>
-        <w:rPr>
-          <w:color w:val="000000"/>
-          <w:sz w:val="20"/>
-          <w:szCs w:val="20"/>
-        </w:rPr>
-        <w:t>Valdar</w:t>
-      </w:r>
-      <w:proofErr w:type="spellEnd"/>
-      <w:r>
-        <w:rPr>
-          <w:color w:val="000000"/>
-          <w:sz w:val="20"/>
-          <w:szCs w:val="20"/>
-        </w:rPr>
-        <w:t xml:space="preserve">, W. (2021). A Bayesian model selection approach to mediation analysis. </w:t>
-      </w:r>
-      <w:proofErr w:type="spellStart"/>
+          <w:i/>
+          <w:color w:val="000000"/>
+          <w:sz w:val="20"/>
+          <w:szCs w:val="20"/>
+        </w:rPr>
+      </w:pPr>
+      <w:r>
+        <w:rPr>
+          <w:color w:val="000000"/>
+          <w:sz w:val="20"/>
+          <w:szCs w:val="20"/>
+        </w:rPr>
+        <w:t xml:space="preserve">Gastonguay, M. S., Keele, G. R., &amp; Churchill, G. A., (2021). The impact of measurement noise on mediation analysis of complex traits. </w:t>
+      </w:r>
+      <w:r>
+        <w:rPr>
+          <w:i/>
+          <w:color w:val="000000"/>
+          <w:sz w:val="20"/>
+          <w:szCs w:val="20"/>
+        </w:rPr>
+        <w:t>Manuscript in preparation for publication</w:t>
+      </w:r>
+    </w:p>
+    <w:p>
+      <w:pPr>
+        <w:pStyle w:val="NormalWeb"/>
+        <w:spacing w:before="0" w:beforeAutospacing="0" w:after="0" w:afterAutospacing="0"/>
+        <w:rPr>
+          <w:color w:val="000000"/>
+          <w:sz w:val="20"/>
+          <w:szCs w:val="20"/>
+        </w:rPr>
+      </w:pPr>
+    </w:p>
+    <w:p>
+      <w:pPr>
+        <w:pStyle w:val="NormalWeb"/>
+        <w:spacing w:before="0" w:beforeAutospacing="0" w:after="0" w:afterAutospacing="0"/>
+        <w:rPr>
+          <w:i/>
+          <w:color w:val="000000"/>
+          <w:sz w:val="20"/>
+          <w:szCs w:val="20"/>
+        </w:rPr>
+      </w:pPr>
+      <w:r>
+        <w:rPr>
+          <w:color w:val="000000"/>
+          <w:sz w:val="20"/>
+          <w:szCs w:val="20"/>
+        </w:rPr>
+        <w:t xml:space="preserve">Crouse, W. L., Keele, G. R., Gastonguay, M. S., Churchill, G. A., &amp; Valdar, W. (2021). A Bayesian model selection approach to mediation analysis. </w:t>
+      </w:r>
       <w:r>
         <w:rPr>
           <w:i/>
@@ -2141,14 +1987,40 @@
         </w:rPr>
         <w:t>BioRxiv</w:t>
       </w:r>
-      <w:proofErr w:type="spellEnd"/>
-      <w:r>
-        <w:rPr>
-          <w:color w:val="000000"/>
-          <w:sz w:val="20"/>
-          <w:szCs w:val="20"/>
-        </w:rPr>
-        <w:t>, 2021.07.19.452969. https://doi.org/10.1101/2021.07.19.452969</w:t>
+      <w:r>
+        <w:rPr>
+          <w:color w:val="000000"/>
+          <w:sz w:val="20"/>
+          <w:szCs w:val="20"/>
+        </w:rPr>
+        <w:t xml:space="preserve">, 2021.07.19.452969. </w:t>
+      </w:r>
+      <w:hyperlink r:id="rId10" w:history="1">
+        <w:r>
+          <w:rPr>
+            <w:rStyle w:val="Hyperlink"/>
+            <w:sz w:val="20"/>
+            <w:szCs w:val="20"/>
+          </w:rPr>
+          <w:t>https://doi.org/10.1101/2021.07.19.452969</w:t>
+        </w:r>
+      </w:hyperlink>
+      <w:r>
+        <w:rPr>
+          <w:color w:val="000000"/>
+          <w:sz w:val="20"/>
+          <w:szCs w:val="20"/>
+        </w:rPr>
+        <w:t xml:space="preserve">, </w:t>
+      </w:r>
+      <w:r>
+        <w:rPr>
+          <w:i/>
+          <w:color w:val="000000"/>
+          <w:sz w:val="20"/>
+          <w:szCs w:val="20"/>
+        </w:rPr>
+        <w:t>submitted at PLOS genetics</w:t>
       </w:r>
     </w:p>
     <w:p>
@@ -2172,59 +2044,13 @@
           <w:szCs w:val="20"/>
         </w:rPr>
       </w:pPr>
-      <w:proofErr w:type="spellStart"/>
-      <w:r>
-        <w:rPr>
-          <w:color w:val="000000"/>
-          <w:sz w:val="20"/>
-          <w:szCs w:val="20"/>
-        </w:rPr>
-        <w:t>Utsey</w:t>
-      </w:r>
-      <w:proofErr w:type="spellEnd"/>
-      <w:r>
-        <w:rPr>
-          <w:color w:val="000000"/>
-          <w:sz w:val="20"/>
-          <w:szCs w:val="20"/>
-        </w:rPr>
-        <w:t xml:space="preserve"> K, Gastonguay MS, Russell S, </w:t>
-      </w:r>
-      <w:proofErr w:type="spellStart"/>
-      <w:r>
-        <w:rPr>
-          <w:color w:val="000000"/>
-          <w:sz w:val="20"/>
-          <w:szCs w:val="20"/>
-        </w:rPr>
-        <w:t>Freling</w:t>
-      </w:r>
-      <w:proofErr w:type="spellEnd"/>
-      <w:r>
-        <w:rPr>
-          <w:color w:val="000000"/>
-          <w:sz w:val="20"/>
-          <w:szCs w:val="20"/>
-        </w:rPr>
-        <w:t xml:space="preserve"> R, Riggs MM, </w:t>
-      </w:r>
-      <w:proofErr w:type="spellStart"/>
-      <w:r>
-        <w:rPr>
-          <w:color w:val="000000"/>
-          <w:sz w:val="20"/>
-          <w:szCs w:val="20"/>
-        </w:rPr>
-        <w:t>Elmokadem</w:t>
-      </w:r>
-      <w:proofErr w:type="spellEnd"/>
-      <w:r>
-        <w:rPr>
-          <w:color w:val="000000"/>
-          <w:sz w:val="20"/>
-          <w:szCs w:val="20"/>
-        </w:rPr>
-        <w:t xml:space="preserve"> A. Quantification of the Impact of Partition Coefficient Prediction Methods on Physiologically Based Pharmacokinetic Model Output Using a Standardized Tissue Composition. </w:t>
+      <w:r>
+        <w:rPr>
+          <w:color w:val="000000"/>
+          <w:sz w:val="20"/>
+          <w:szCs w:val="20"/>
+        </w:rPr>
+        <w:t xml:space="preserve">Utsey K, Gastonguay MS, Russell S, Freling R, Riggs MM, Elmokadem A. Quantification of the Impact of Partition Coefficient Prediction Methods on Physiologically Based Pharmacokinetic Model Output Using a Standardized Tissue Composition. </w:t>
       </w:r>
       <w:r>
         <w:rPr>
@@ -2234,42 +2060,8 @@
           <w:sz w:val="20"/>
           <w:szCs w:val="20"/>
         </w:rPr>
-        <w:t xml:space="preserve">Drug </w:t>
-      </w:r>
-      <w:proofErr w:type="spellStart"/>
-      <w:r>
-        <w:rPr>
-          <w:i/>
-          <w:iCs/>
-          <w:color w:val="000000"/>
-          <w:sz w:val="20"/>
-          <w:szCs w:val="20"/>
-        </w:rPr>
-        <w:t>Metab</w:t>
-      </w:r>
-      <w:proofErr w:type="spellEnd"/>
-      <w:r>
-        <w:rPr>
-          <w:i/>
-          <w:iCs/>
-          <w:color w:val="000000"/>
-          <w:sz w:val="20"/>
-          <w:szCs w:val="20"/>
-        </w:rPr>
-        <w:t xml:space="preserve"> </w:t>
-      </w:r>
-      <w:proofErr w:type="spellStart"/>
-      <w:r>
-        <w:rPr>
-          <w:i/>
-          <w:iCs/>
-          <w:color w:val="000000"/>
-          <w:sz w:val="20"/>
-          <w:szCs w:val="20"/>
-        </w:rPr>
-        <w:t>Dispos</w:t>
-      </w:r>
-      <w:proofErr w:type="spellEnd"/>
+        <w:t>Drug Metab Dispos</w:t>
+      </w:r>
       <w:r>
         <w:rPr>
           <w:color w:val="000000"/>
@@ -2309,67 +2101,7 @@
           <w:sz w:val="20"/>
           <w:szCs w:val="20"/>
         </w:rPr>
-        <w:t xml:space="preserve">Zuppa AF, Benitez GR, Zane NR, Curley MAQ, Bradfield J, </w:t>
-      </w:r>
-      <w:proofErr w:type="spellStart"/>
-      <w:r>
-        <w:rPr>
-          <w:rFonts w:ascii="Times New Roman" w:eastAsia="Times New Roman" w:hAnsi="Times New Roman" w:cs="Times New Roman"/>
-          <w:color w:val="000000"/>
-          <w:sz w:val="20"/>
-          <w:szCs w:val="20"/>
-        </w:rPr>
-        <w:t>Hakonarson</w:t>
-      </w:r>
-      <w:proofErr w:type="spellEnd"/>
-      <w:r>
-        <w:rPr>
-          <w:rFonts w:ascii="Times New Roman" w:eastAsia="Times New Roman" w:hAnsi="Times New Roman" w:cs="Times New Roman"/>
-          <w:color w:val="000000"/>
-          <w:sz w:val="20"/>
-          <w:szCs w:val="20"/>
-        </w:rPr>
-        <w:t xml:space="preserve"> H, Gastonguay MS, Moorthy G, </w:t>
-      </w:r>
-      <w:proofErr w:type="spellStart"/>
-      <w:r>
-        <w:rPr>
-          <w:rFonts w:ascii="Times New Roman" w:eastAsia="Times New Roman" w:hAnsi="Times New Roman" w:cs="Times New Roman"/>
-          <w:color w:val="000000"/>
-          <w:sz w:val="20"/>
-          <w:szCs w:val="20"/>
-        </w:rPr>
-        <w:t>Prodell</w:t>
-      </w:r>
-      <w:proofErr w:type="spellEnd"/>
-      <w:r>
-        <w:rPr>
-          <w:rFonts w:ascii="Times New Roman" w:eastAsia="Times New Roman" w:hAnsi="Times New Roman" w:cs="Times New Roman"/>
-          <w:color w:val="000000"/>
-          <w:sz w:val="20"/>
-          <w:szCs w:val="20"/>
-        </w:rPr>
-        <w:t xml:space="preserve"> J, Gastonguay MR. Morphine Dose Optimization in Critically Ill Pediatric Patients With Acute Respiratory Failure: A Population Pharmacokinetic-Pharmacogenomic Study. Crit Care Med. 2019 Jun;47(6):e485-e494. </w:t>
-      </w:r>
-      <w:proofErr w:type="spellStart"/>
-      <w:r>
-        <w:rPr>
-          <w:rFonts w:ascii="Times New Roman" w:eastAsia="Times New Roman" w:hAnsi="Times New Roman" w:cs="Times New Roman"/>
-          <w:color w:val="000000"/>
-          <w:sz w:val="20"/>
-          <w:szCs w:val="20"/>
-        </w:rPr>
-        <w:t>doi</w:t>
-      </w:r>
-      <w:proofErr w:type="spellEnd"/>
-      <w:r>
-        <w:rPr>
-          <w:rFonts w:ascii="Times New Roman" w:eastAsia="Times New Roman" w:hAnsi="Times New Roman" w:cs="Times New Roman"/>
-          <w:color w:val="000000"/>
-          <w:sz w:val="20"/>
-          <w:szCs w:val="20"/>
-        </w:rPr>
-        <w:t>: 10.1097/CCM.0000000000003741. PMID: 30920410.</w:t>
+        <w:t>Zuppa AF, Benitez GR, Zane NR, Curley MAQ, Bradfield J, Hakonarson H, Gastonguay MS, Moorthy G, Prodell J, Gastonguay MR. Morphine Dose Optimization in Critically Ill Pediatric Patients With Acute Respiratory Failure: A Population Pharmacokinetic-Pharmacogenomic Study. Crit Care Med. 2019 Jun;47(6):e485-e494. doi: 10.1097/CCM.0000000000003741. PMID: 30920410.</w:t>
       </w:r>
     </w:p>
     <w:p>
@@ -2397,105 +2129,25 @@
           <w:szCs w:val="20"/>
         </w:rPr>
       </w:pPr>
-      <w:proofErr w:type="spellStart"/>
-      <w:r>
-        <w:rPr>
-          <w:rFonts w:ascii="Times New Roman" w:eastAsia="Times New Roman" w:hAnsi="Times New Roman" w:cs="Times New Roman"/>
-          <w:color w:val="000000"/>
-          <w:sz w:val="20"/>
-          <w:szCs w:val="20"/>
-        </w:rPr>
-        <w:t>Zuppa</w:t>
-      </w:r>
-      <w:proofErr w:type="spellEnd"/>
-      <w:r>
-        <w:rPr>
-          <w:rFonts w:ascii="Times New Roman" w:eastAsia="Times New Roman" w:hAnsi="Times New Roman" w:cs="Times New Roman"/>
-          <w:color w:val="000000"/>
-          <w:sz w:val="20"/>
-          <w:szCs w:val="20"/>
-        </w:rPr>
-        <w:t xml:space="preserve"> AF, </w:t>
-      </w:r>
-      <w:proofErr w:type="spellStart"/>
-      <w:r>
-        <w:rPr>
-          <w:rFonts w:ascii="Times New Roman" w:eastAsia="Times New Roman" w:hAnsi="Times New Roman" w:cs="Times New Roman"/>
-          <w:color w:val="000000"/>
-          <w:sz w:val="20"/>
-          <w:szCs w:val="20"/>
-        </w:rPr>
-        <w:t>Conrado</w:t>
-      </w:r>
-      <w:proofErr w:type="spellEnd"/>
-      <w:r>
-        <w:rPr>
-          <w:rFonts w:ascii="Times New Roman" w:eastAsia="Times New Roman" w:hAnsi="Times New Roman" w:cs="Times New Roman"/>
-          <w:color w:val="000000"/>
-          <w:sz w:val="20"/>
-          <w:szCs w:val="20"/>
-        </w:rPr>
-        <w:t xml:space="preserve"> DJ, Zane NR, Curley MAQ, Bradfield J, </w:t>
-      </w:r>
-      <w:proofErr w:type="spellStart"/>
-      <w:r>
-        <w:rPr>
-          <w:rFonts w:ascii="Times New Roman" w:eastAsia="Times New Roman" w:hAnsi="Times New Roman" w:cs="Times New Roman"/>
-          <w:color w:val="000000"/>
-          <w:sz w:val="20"/>
-          <w:szCs w:val="20"/>
-        </w:rPr>
-        <w:t>Hakonarson</w:t>
-      </w:r>
-      <w:proofErr w:type="spellEnd"/>
-      <w:r>
-        <w:rPr>
-          <w:rFonts w:ascii="Times New Roman" w:eastAsia="Times New Roman" w:hAnsi="Times New Roman" w:cs="Times New Roman"/>
-          <w:color w:val="000000"/>
-          <w:sz w:val="20"/>
-          <w:szCs w:val="20"/>
-        </w:rPr>
-        <w:t xml:space="preserve"> H, Gastonguay MS, Moorthy G, </w:t>
-      </w:r>
-      <w:proofErr w:type="spellStart"/>
-      <w:r>
-        <w:rPr>
-          <w:rFonts w:ascii="Times New Roman" w:eastAsia="Times New Roman" w:hAnsi="Times New Roman" w:cs="Times New Roman"/>
-          <w:color w:val="000000"/>
-          <w:sz w:val="20"/>
-          <w:szCs w:val="20"/>
-        </w:rPr>
-        <w:t>Prodell</w:t>
-      </w:r>
-      <w:proofErr w:type="spellEnd"/>
-      <w:r>
-        <w:rPr>
-          <w:rFonts w:ascii="Times New Roman" w:eastAsia="Times New Roman" w:hAnsi="Times New Roman" w:cs="Times New Roman"/>
-          <w:color w:val="000000"/>
-          <w:sz w:val="20"/>
-          <w:szCs w:val="20"/>
-        </w:rPr>
-        <w:t xml:space="preserve"> J, Gastonguay MR. Midazolam Dose Optimization in Critically Ill Pediatric Patients With Acute Respiratory Failure: A Population Pharmacokinetic-Pharmacogenomic Study. Crit Care Med. 2019 Apr;47(4):e301-e309. </w:t>
-      </w:r>
-      <w:proofErr w:type="spellStart"/>
-      <w:r>
-        <w:rPr>
-          <w:rFonts w:ascii="Times New Roman" w:eastAsia="Times New Roman" w:hAnsi="Times New Roman" w:cs="Times New Roman"/>
-          <w:color w:val="000000"/>
-          <w:sz w:val="20"/>
-          <w:szCs w:val="20"/>
-        </w:rPr>
-        <w:t>doi</w:t>
-      </w:r>
-      <w:proofErr w:type="spellEnd"/>
-      <w:r>
-        <w:rPr>
-          <w:rFonts w:ascii="Times New Roman" w:eastAsia="Times New Roman" w:hAnsi="Times New Roman" w:cs="Times New Roman"/>
-          <w:color w:val="000000"/>
-          <w:sz w:val="20"/>
-          <w:szCs w:val="20"/>
-        </w:rPr>
-        <w:t>: 10.1097/CCM.0000000000003638. PMID: 30672747; PMCID: PMC6432942.</w:t>
+      <w:r>
+        <w:rPr>
+          <w:rFonts w:ascii="Times New Roman" w:eastAsia="Times New Roman" w:hAnsi="Times New Roman" w:cs="Times New Roman"/>
+          <w:color w:val="000000"/>
+          <w:sz w:val="20"/>
+          <w:szCs w:val="20"/>
+        </w:rPr>
+        <w:t>Zuppa AF, Conrado DJ, Zane NR, Curley MAQ, Bradfield J, Hakonarson H, Gastonguay MS, Moorthy</w:t>
+      </w:r>
+      <w:bookmarkStart w:id="0" w:name="_GoBack"/>
+      <w:bookmarkEnd w:id="0"/>
+      <w:r>
+        <w:rPr>
+          <w:rFonts w:ascii="Times New Roman" w:eastAsia="Times New Roman" w:hAnsi="Times New Roman" w:cs="Times New Roman"/>
+          <w:color w:val="000000"/>
+          <w:sz w:val="20"/>
+          <w:szCs w:val="20"/>
+        </w:rPr>
+        <w:t xml:space="preserve"> G, Prodell J, Gastonguay MR. Midazolam Dose Optimization in Critically Ill Pediatric Patients With Acute Respiratory Failure: A Population Pharmacokinetic-Pharmacogenomic Study. Crit Care Med. 2019 Apr;47(4):e301-e309. doi: 10.1097/CCM.0000000000003638. PMID: 30672747; PMCID: PMC6432942.</w:t>
       </w:r>
     </w:p>
     <w:p>
@@ -2579,61 +2231,7 @@
           <w:sz w:val="20"/>
           <w:szCs w:val="20"/>
         </w:rPr>
-        <w:t xml:space="preserve"> Russell S, </w:t>
-      </w:r>
-      <w:proofErr w:type="spellStart"/>
-      <w:r>
-        <w:rPr>
-          <w:color w:val="000000"/>
-          <w:sz w:val="20"/>
-          <w:szCs w:val="20"/>
-        </w:rPr>
-        <w:t>Freling</w:t>
-      </w:r>
-      <w:proofErr w:type="spellEnd"/>
-      <w:r>
-        <w:rPr>
-          <w:color w:val="000000"/>
-          <w:sz w:val="20"/>
-          <w:szCs w:val="20"/>
-        </w:rPr>
-        <w:t xml:space="preserve"> R, </w:t>
-      </w:r>
-      <w:proofErr w:type="spellStart"/>
-      <w:r>
-        <w:rPr>
-          <w:color w:val="000000"/>
-          <w:sz w:val="20"/>
-          <w:szCs w:val="20"/>
-        </w:rPr>
-        <w:t>Utsey</w:t>
-      </w:r>
-      <w:proofErr w:type="spellEnd"/>
-      <w:r>
-        <w:rPr>
-          <w:color w:val="000000"/>
-          <w:sz w:val="20"/>
-          <w:szCs w:val="20"/>
-        </w:rPr>
-        <w:t xml:space="preserve"> K, and </w:t>
-      </w:r>
-      <w:proofErr w:type="spellStart"/>
-      <w:r>
-        <w:rPr>
-          <w:color w:val="000000"/>
-          <w:sz w:val="20"/>
-          <w:szCs w:val="20"/>
-        </w:rPr>
-        <w:t>Elmokadem</w:t>
-      </w:r>
-      <w:proofErr w:type="spellEnd"/>
-      <w:r>
-        <w:rPr>
-          <w:color w:val="000000"/>
-          <w:sz w:val="20"/>
-          <w:szCs w:val="20"/>
-        </w:rPr>
-        <w:t xml:space="preserve"> A, </w:t>
+        <w:t xml:space="preserve"> Russell S, Freling R, Utsey K, and Elmokadem A, </w:t>
       </w:r>
       <w:r>
         <w:rPr>
@@ -2642,27 +2240,7 @@
           <w:sz w:val="20"/>
           <w:szCs w:val="20"/>
         </w:rPr>
-        <w:t xml:space="preserve">Prediction of maternal-fetal exposures of CYP450-metabolized drugs using physiologic pharmacokinetic modeling implemented in R and </w:t>
-      </w:r>
-      <w:proofErr w:type="spellStart"/>
-      <w:r>
-        <w:rPr>
-          <w:i/>
-          <w:color w:val="000000"/>
-          <w:sz w:val="20"/>
-          <w:szCs w:val="20"/>
-        </w:rPr>
-        <w:t>mrgsolve</w:t>
-      </w:r>
-      <w:proofErr w:type="spellEnd"/>
-      <w:r>
-        <w:rPr>
-          <w:i/>
-          <w:color w:val="000000"/>
-          <w:sz w:val="20"/>
-          <w:szCs w:val="20"/>
-        </w:rPr>
-        <w:t xml:space="preserve">., </w:t>
+        <w:t xml:space="preserve">Prediction of maternal-fetal exposures of CYP450-metabolized drugs using physiologic pharmacokinetic modeling implemented in R and mrgsolve., </w:t>
       </w:r>
       <w:r>
         <w:rPr>
@@ -2715,43 +2293,7 @@
           <w:sz w:val="20"/>
           <w:szCs w:val="20"/>
         </w:rPr>
-        <w:t xml:space="preserve"> </w:t>
-      </w:r>
-      <w:proofErr w:type="spellStart"/>
-      <w:r>
-        <w:rPr>
-          <w:color w:val="000000"/>
-          <w:sz w:val="20"/>
-          <w:szCs w:val="20"/>
-        </w:rPr>
-        <w:t>Marazzi</w:t>
-      </w:r>
-      <w:proofErr w:type="spellEnd"/>
-      <w:r>
-        <w:rPr>
-          <w:color w:val="000000"/>
-          <w:sz w:val="20"/>
-          <w:szCs w:val="20"/>
-        </w:rPr>
-        <w:t xml:space="preserve"> L, Vera-</w:t>
-      </w:r>
-      <w:proofErr w:type="spellStart"/>
-      <w:r>
-        <w:rPr>
-          <w:color w:val="000000"/>
-          <w:sz w:val="20"/>
-          <w:szCs w:val="20"/>
-        </w:rPr>
-        <w:t>Licona</w:t>
-      </w:r>
-      <w:proofErr w:type="spellEnd"/>
-      <w:r>
-        <w:rPr>
-          <w:color w:val="000000"/>
-          <w:sz w:val="20"/>
-          <w:szCs w:val="20"/>
-        </w:rPr>
-        <w:t xml:space="preserve"> P, </w:t>
+        <w:t xml:space="preserve"> Marazzi L, Vera-Licona P, </w:t>
       </w:r>
       <w:r>
         <w:rPr>
@@ -2837,43 +2379,7 @@
           <w:sz w:val="20"/>
           <w:szCs w:val="20"/>
         </w:rPr>
-        <w:t xml:space="preserve"> </w:t>
-      </w:r>
-      <w:proofErr w:type="spellStart"/>
-      <w:r>
-        <w:rPr>
-          <w:color w:val="000000"/>
-          <w:sz w:val="20"/>
-          <w:szCs w:val="20"/>
-        </w:rPr>
-        <w:t>Marazzi</w:t>
-      </w:r>
-      <w:proofErr w:type="spellEnd"/>
-      <w:r>
-        <w:rPr>
-          <w:color w:val="000000"/>
-          <w:sz w:val="20"/>
-          <w:szCs w:val="20"/>
-        </w:rPr>
-        <w:t xml:space="preserve"> L, Vera-</w:t>
-      </w:r>
-      <w:proofErr w:type="spellStart"/>
-      <w:r>
-        <w:rPr>
-          <w:color w:val="000000"/>
-          <w:sz w:val="20"/>
-          <w:szCs w:val="20"/>
-        </w:rPr>
-        <w:t>Licona</w:t>
-      </w:r>
-      <w:proofErr w:type="spellEnd"/>
-      <w:r>
-        <w:rPr>
-          <w:color w:val="000000"/>
-          <w:sz w:val="20"/>
-          <w:szCs w:val="20"/>
-        </w:rPr>
-        <w:t xml:space="preserve"> P, </w:t>
+        <w:t xml:space="preserve"> Marazzi L, Vera-Licona P, </w:t>
       </w:r>
       <w:r>
         <w:rPr>
@@ -2992,61 +2498,7 @@
           <w:sz w:val="20"/>
           <w:szCs w:val="20"/>
         </w:rPr>
-        <w:t xml:space="preserve"> Russell S, </w:t>
-      </w:r>
-      <w:proofErr w:type="spellStart"/>
-      <w:r>
-        <w:rPr>
-          <w:color w:val="000000"/>
-          <w:sz w:val="20"/>
-          <w:szCs w:val="20"/>
-        </w:rPr>
-        <w:t>Freling</w:t>
-      </w:r>
-      <w:proofErr w:type="spellEnd"/>
-      <w:r>
-        <w:rPr>
-          <w:color w:val="000000"/>
-          <w:sz w:val="20"/>
-          <w:szCs w:val="20"/>
-        </w:rPr>
-        <w:t xml:space="preserve"> R, </w:t>
-      </w:r>
-      <w:proofErr w:type="spellStart"/>
-      <w:r>
-        <w:rPr>
-          <w:color w:val="000000"/>
-          <w:sz w:val="20"/>
-          <w:szCs w:val="20"/>
-        </w:rPr>
-        <w:t>Utsey</w:t>
-      </w:r>
-      <w:proofErr w:type="spellEnd"/>
-      <w:r>
-        <w:rPr>
-          <w:color w:val="000000"/>
-          <w:sz w:val="20"/>
-          <w:szCs w:val="20"/>
-        </w:rPr>
-        <w:t xml:space="preserve"> K, and </w:t>
-      </w:r>
-      <w:proofErr w:type="spellStart"/>
-      <w:r>
-        <w:rPr>
-          <w:color w:val="000000"/>
-          <w:sz w:val="20"/>
-          <w:szCs w:val="20"/>
-        </w:rPr>
-        <w:t>Elmokadem</w:t>
-      </w:r>
-      <w:proofErr w:type="spellEnd"/>
-      <w:r>
-        <w:rPr>
-          <w:color w:val="000000"/>
-          <w:sz w:val="20"/>
-          <w:szCs w:val="20"/>
-        </w:rPr>
-        <w:t xml:space="preserve"> A, </w:t>
+        <w:t xml:space="preserve"> Russell S, Freling R, Utsey K, and Elmokadem A, </w:t>
       </w:r>
       <w:r>
         <w:rPr>
@@ -3229,43 +2681,7 @@
           <w:sz w:val="20"/>
           <w:szCs w:val="20"/>
         </w:rPr>
-        <w:t xml:space="preserve"> </w:t>
-      </w:r>
-      <w:proofErr w:type="spellStart"/>
-      <w:r>
-        <w:rPr>
-          <w:color w:val="000000"/>
-          <w:sz w:val="20"/>
-          <w:szCs w:val="20"/>
-        </w:rPr>
-        <w:t>Marazzi</w:t>
-      </w:r>
-      <w:proofErr w:type="spellEnd"/>
-      <w:r>
-        <w:rPr>
-          <w:color w:val="000000"/>
-          <w:sz w:val="20"/>
-          <w:szCs w:val="20"/>
-        </w:rPr>
-        <w:t xml:space="preserve"> L, Vera-</w:t>
-      </w:r>
-      <w:proofErr w:type="spellStart"/>
-      <w:r>
-        <w:rPr>
-          <w:color w:val="000000"/>
-          <w:sz w:val="20"/>
-          <w:szCs w:val="20"/>
-        </w:rPr>
-        <w:t>Licona</w:t>
-      </w:r>
-      <w:proofErr w:type="spellEnd"/>
-      <w:r>
-        <w:rPr>
-          <w:color w:val="000000"/>
-          <w:sz w:val="20"/>
-          <w:szCs w:val="20"/>
-        </w:rPr>
-        <w:t xml:space="preserve"> P, </w:t>
+        <w:t xml:space="preserve"> Marazzi L, Vera-Licona P, </w:t>
       </w:r>
       <w:r>
         <w:rPr>
@@ -3391,43 +2807,7 @@
           <w:sz w:val="20"/>
           <w:szCs w:val="20"/>
         </w:rPr>
-        <w:t xml:space="preserve"> </w:t>
-      </w:r>
-      <w:proofErr w:type="spellStart"/>
-      <w:r>
-        <w:rPr>
-          <w:color w:val="000000"/>
-          <w:sz w:val="20"/>
-          <w:szCs w:val="20"/>
-        </w:rPr>
-        <w:t>Marazzi</w:t>
-      </w:r>
-      <w:proofErr w:type="spellEnd"/>
-      <w:r>
-        <w:rPr>
-          <w:color w:val="000000"/>
-          <w:sz w:val="20"/>
-          <w:szCs w:val="20"/>
-        </w:rPr>
-        <w:t xml:space="preserve"> L, Vera-</w:t>
-      </w:r>
-      <w:proofErr w:type="spellStart"/>
-      <w:r>
-        <w:rPr>
-          <w:color w:val="000000"/>
-          <w:sz w:val="20"/>
-          <w:szCs w:val="20"/>
-        </w:rPr>
-        <w:t>Licona</w:t>
-      </w:r>
-      <w:proofErr w:type="spellEnd"/>
-      <w:r>
-        <w:rPr>
-          <w:color w:val="000000"/>
-          <w:sz w:val="20"/>
-          <w:szCs w:val="20"/>
-        </w:rPr>
-        <w:t xml:space="preserve"> P, </w:t>
+        <w:t xml:space="preserve"> Marazzi L, Vera-Licona P, </w:t>
       </w:r>
       <w:r>
         <w:rPr>
@@ -3543,61 +2923,7 @@
           <w:sz w:val="20"/>
           <w:szCs w:val="20"/>
         </w:rPr>
-        <w:t xml:space="preserve"> Russell S, </w:t>
-      </w:r>
-      <w:proofErr w:type="spellStart"/>
-      <w:r>
-        <w:rPr>
-          <w:color w:val="000000"/>
-          <w:sz w:val="20"/>
-          <w:szCs w:val="20"/>
-        </w:rPr>
-        <w:t>Freling</w:t>
-      </w:r>
-      <w:proofErr w:type="spellEnd"/>
-      <w:r>
-        <w:rPr>
-          <w:color w:val="000000"/>
-          <w:sz w:val="20"/>
-          <w:szCs w:val="20"/>
-        </w:rPr>
-        <w:t xml:space="preserve"> R, </w:t>
-      </w:r>
-      <w:proofErr w:type="spellStart"/>
-      <w:r>
-        <w:rPr>
-          <w:color w:val="000000"/>
-          <w:sz w:val="20"/>
-          <w:szCs w:val="20"/>
-        </w:rPr>
-        <w:t>Utsey</w:t>
-      </w:r>
-      <w:proofErr w:type="spellEnd"/>
-      <w:r>
-        <w:rPr>
-          <w:color w:val="000000"/>
-          <w:sz w:val="20"/>
-          <w:szCs w:val="20"/>
-        </w:rPr>
-        <w:t xml:space="preserve"> K, and </w:t>
-      </w:r>
-      <w:proofErr w:type="spellStart"/>
-      <w:r>
-        <w:rPr>
-          <w:color w:val="000000"/>
-          <w:sz w:val="20"/>
-          <w:szCs w:val="20"/>
-        </w:rPr>
-        <w:t>Elmokadem</w:t>
-      </w:r>
-      <w:proofErr w:type="spellEnd"/>
-      <w:r>
-        <w:rPr>
-          <w:color w:val="000000"/>
-          <w:sz w:val="20"/>
-          <w:szCs w:val="20"/>
-        </w:rPr>
-        <w:t xml:space="preserve"> A, </w:t>
+        <w:t xml:space="preserve"> Russell S, Freling R, Utsey K, and Elmokadem A, </w:t>
       </w:r>
       <w:r>
         <w:rPr>
@@ -3735,61 +3061,7 @@
           <w:sz w:val="20"/>
           <w:szCs w:val="20"/>
         </w:rPr>
-        <w:t xml:space="preserve"> Russell S, </w:t>
-      </w:r>
-      <w:proofErr w:type="spellStart"/>
-      <w:r>
-        <w:rPr>
-          <w:color w:val="000000"/>
-          <w:sz w:val="20"/>
-          <w:szCs w:val="20"/>
-        </w:rPr>
-        <w:t>Freling</w:t>
-      </w:r>
-      <w:proofErr w:type="spellEnd"/>
-      <w:r>
-        <w:rPr>
-          <w:color w:val="000000"/>
-          <w:sz w:val="20"/>
-          <w:szCs w:val="20"/>
-        </w:rPr>
-        <w:t xml:space="preserve"> R, </w:t>
-      </w:r>
-      <w:proofErr w:type="spellStart"/>
-      <w:r>
-        <w:rPr>
-          <w:color w:val="000000"/>
-          <w:sz w:val="20"/>
-          <w:szCs w:val="20"/>
-        </w:rPr>
-        <w:t>Utsey</w:t>
-      </w:r>
-      <w:proofErr w:type="spellEnd"/>
-      <w:r>
-        <w:rPr>
-          <w:color w:val="000000"/>
-          <w:sz w:val="20"/>
-          <w:szCs w:val="20"/>
-        </w:rPr>
-        <w:t xml:space="preserve"> K, and </w:t>
-      </w:r>
-      <w:proofErr w:type="spellStart"/>
-      <w:r>
-        <w:rPr>
-          <w:color w:val="000000"/>
-          <w:sz w:val="20"/>
-          <w:szCs w:val="20"/>
-        </w:rPr>
-        <w:t>Elmokadem</w:t>
-      </w:r>
-      <w:proofErr w:type="spellEnd"/>
-      <w:r>
-        <w:rPr>
-          <w:color w:val="000000"/>
-          <w:sz w:val="20"/>
-          <w:szCs w:val="20"/>
-        </w:rPr>
-        <w:t xml:space="preserve"> A, </w:t>
+        <w:t xml:space="preserve"> Russell S, Freling R, Utsey K, and Elmokadem A, </w:t>
       </w:r>
       <w:r>
         <w:rPr>
@@ -3966,6 +3238,7 @@
                 <w:sz w:val="20"/>
                 <w:szCs w:val="20"/>
               </w:rPr>
+              <w:lastRenderedPageBreak/>
               <w:t>Summer Undergraduate Research Fund (SURF) Trimble Family Award</w:t>
             </w:r>
           </w:p>
@@ -4068,7 +3341,6 @@
                 <w:sz w:val="20"/>
                 <w:szCs w:val="20"/>
               </w:rPr>
-              <w:lastRenderedPageBreak/>
               <w:t xml:space="preserve">            </w:t>
             </w:r>
             <w:r>
@@ -4104,7 +3376,6 @@
                 <w:sz w:val="20"/>
                 <w:szCs w:val="20"/>
               </w:rPr>
-              <w:lastRenderedPageBreak/>
               <w:t>May 2017</w:t>
             </w:r>
           </w:p>
@@ -4718,7 +3989,6 @@
         </w:rPr>
         <w:t xml:space="preserve">, </w:t>
       </w:r>
-      <w:proofErr w:type="spellStart"/>
       <w:r>
         <w:rPr>
           <w:rFonts w:ascii="Times New Roman" w:eastAsia="Times New Roman" w:hAnsi="Times New Roman" w:cs="Times New Roman"/>
@@ -4728,7 +3998,6 @@
         </w:rPr>
         <w:t>Matlab</w:t>
       </w:r>
-      <w:proofErr w:type="spellEnd"/>
       <w:r>
         <w:rPr>
           <w:rFonts w:ascii="Times New Roman" w:eastAsia="Times New Roman" w:hAnsi="Times New Roman" w:cs="Times New Roman"/>
@@ -4781,56 +4050,34 @@
           <w:sz w:val="20"/>
           <w:szCs w:val="20"/>
         </w:rPr>
+        <w:t xml:space="preserve"> LaTeX</w:t>
+      </w:r>
+      <w:r>
+        <w:rPr>
+          <w:rFonts w:ascii="Times New Roman" w:eastAsia="Times New Roman" w:hAnsi="Times New Roman" w:cs="Times New Roman"/>
+          <w:color w:val="000000"/>
+          <w:sz w:val="20"/>
+          <w:szCs w:val="20"/>
+        </w:rPr>
+        <w:t>;</w:t>
+      </w:r>
+      <w:r>
+        <w:rPr>
+          <w:rFonts w:ascii="Times New Roman" w:eastAsia="Times New Roman" w:hAnsi="Times New Roman" w:cs="Times New Roman"/>
+          <w:color w:val="000000"/>
+          <w:sz w:val="20"/>
+          <w:szCs w:val="20"/>
+        </w:rPr>
         <w:t xml:space="preserve"> </w:t>
       </w:r>
-      <w:proofErr w:type="spellStart"/>
-      <w:r>
-        <w:rPr>
-          <w:rFonts w:ascii="Times New Roman" w:eastAsia="Times New Roman" w:hAnsi="Times New Roman" w:cs="Times New Roman"/>
-          <w:color w:val="000000"/>
-          <w:sz w:val="20"/>
-          <w:szCs w:val="20"/>
-        </w:rPr>
-        <w:t>LaTeX</w:t>
-      </w:r>
-      <w:proofErr w:type="spellEnd"/>
-      <w:r>
-        <w:rPr>
-          <w:rFonts w:ascii="Times New Roman" w:eastAsia="Times New Roman" w:hAnsi="Times New Roman" w:cs="Times New Roman"/>
-          <w:color w:val="000000"/>
-          <w:sz w:val="20"/>
-          <w:szCs w:val="20"/>
-        </w:rPr>
-        <w:t>;</w:t>
-      </w:r>
-      <w:r>
-        <w:rPr>
-          <w:rFonts w:ascii="Times New Roman" w:eastAsia="Times New Roman" w:hAnsi="Times New Roman" w:cs="Times New Roman"/>
-          <w:color w:val="000000"/>
-          <w:sz w:val="20"/>
-          <w:szCs w:val="20"/>
-        </w:rPr>
-        <w:t xml:space="preserve"> </w:t>
-      </w:r>
-      <w:proofErr w:type="spellStart"/>
-      <w:r>
-        <w:rPr>
-          <w:rFonts w:ascii="Times New Roman" w:eastAsia="Times New Roman" w:hAnsi="Times New Roman" w:cs="Times New Roman"/>
-          <w:color w:val="000000"/>
-          <w:sz w:val="20"/>
-          <w:szCs w:val="20"/>
-        </w:rPr>
-        <w:t>OpenRefine</w:t>
-      </w:r>
-      <w:proofErr w:type="spellEnd"/>
-      <w:r>
-        <w:rPr>
-          <w:rFonts w:ascii="Times New Roman" w:eastAsia="Times New Roman" w:hAnsi="Times New Roman" w:cs="Times New Roman"/>
-          <w:color w:val="000000"/>
-          <w:sz w:val="20"/>
-          <w:szCs w:val="20"/>
-        </w:rPr>
-        <w:t xml:space="preserve">; </w:t>
+      <w:r>
+        <w:rPr>
+          <w:rFonts w:ascii="Times New Roman" w:eastAsia="Times New Roman" w:hAnsi="Times New Roman" w:cs="Times New Roman"/>
+          <w:color w:val="000000"/>
+          <w:sz w:val="20"/>
+          <w:szCs w:val="20"/>
+        </w:rPr>
+        <w:t xml:space="preserve">OpenRefine; </w:t>
       </w:r>
       <w:r>
         <w:rPr>
@@ -4850,7 +4097,6 @@
         </w:rPr>
         <w:t xml:space="preserve"> with SLURM; </w:t>
       </w:r>
-      <w:proofErr w:type="spellStart"/>
       <w:r>
         <w:rPr>
           <w:rFonts w:ascii="Times New Roman" w:eastAsia="Times New Roman" w:hAnsi="Times New Roman" w:cs="Times New Roman"/>
@@ -4861,7 +4107,6 @@
         </w:rPr>
         <w:t>mrgsolve</w:t>
       </w:r>
-      <w:proofErr w:type="spellEnd"/>
       <w:r>
         <w:rPr>
           <w:rFonts w:ascii="Times New Roman" w:eastAsia="Times New Roman" w:hAnsi="Times New Roman" w:cs="Times New Roman"/>
@@ -5178,19 +4423,8 @@
                 <w:sz w:val="20"/>
                 <w:szCs w:val="20"/>
               </w:rPr>
-              <w:t xml:space="preserve">, </w:t>
-            </w:r>
-            <w:proofErr w:type="spellStart"/>
-            <w:r>
-              <w:rPr>
-                <w:bCs/>
-                <w:color w:val="000000"/>
-                <w:sz w:val="20"/>
-                <w:szCs w:val="20"/>
-              </w:rPr>
-              <w:t>Juliacon</w:t>
-            </w:r>
-            <w:proofErr w:type="spellEnd"/>
+              <w:t>, Juliacon</w:t>
+            </w:r>
           </w:p>
         </w:tc>
         <w:tc>
@@ -5310,47 +4544,7 @@
                 <w:sz w:val="20"/>
                 <w:szCs w:val="20"/>
               </w:rPr>
-              <w:t xml:space="preserve">Shiny, </w:t>
-            </w:r>
-            <w:proofErr w:type="spellStart"/>
-            <w:r>
-              <w:rPr>
-                <w:b/>
-                <w:color w:val="000000"/>
-                <w:sz w:val="20"/>
-                <w:szCs w:val="20"/>
-              </w:rPr>
-              <w:t>RMarkdown</w:t>
-            </w:r>
-            <w:proofErr w:type="spellEnd"/>
-            <w:r>
-              <w:rPr>
-                <w:b/>
-                <w:color w:val="000000"/>
-                <w:sz w:val="20"/>
-                <w:szCs w:val="20"/>
-              </w:rPr>
-              <w:t xml:space="preserve">, and </w:t>
-            </w:r>
-            <w:proofErr w:type="spellStart"/>
-            <w:r>
-              <w:rPr>
-                <w:b/>
-                <w:color w:val="000000"/>
-                <w:sz w:val="20"/>
-                <w:szCs w:val="20"/>
-              </w:rPr>
-              <w:t>RStudio</w:t>
-            </w:r>
-            <w:proofErr w:type="spellEnd"/>
-            <w:r>
-              <w:rPr>
-                <w:b/>
-                <w:color w:val="000000"/>
-                <w:sz w:val="20"/>
-                <w:szCs w:val="20"/>
-              </w:rPr>
-              <w:t xml:space="preserve"> Connect,</w:t>
+              <w:t>Shiny, RMarkdown, and RStudio Connect,</w:t>
             </w:r>
             <w:r>
               <w:rPr>
@@ -5679,27 +4873,7 @@
                 <w:sz w:val="20"/>
                 <w:szCs w:val="20"/>
               </w:rPr>
-              <w:t xml:space="preserve"> </w:t>
-            </w:r>
-            <w:proofErr w:type="spellStart"/>
-            <w:r>
-              <w:rPr>
-                <w:b/>
-                <w:color w:val="000000"/>
-                <w:sz w:val="20"/>
-                <w:szCs w:val="20"/>
-              </w:rPr>
-              <w:t>McKusick</w:t>
-            </w:r>
-            <w:proofErr w:type="spellEnd"/>
-            <w:r>
-              <w:rPr>
-                <w:b/>
-                <w:color w:val="000000"/>
-                <w:sz w:val="20"/>
-                <w:szCs w:val="20"/>
-              </w:rPr>
-              <w:t xml:space="preserve"> Short Course,</w:t>
+              <w:t xml:space="preserve"> McKusick Short Course,</w:t>
             </w:r>
             <w:r>
               <w:rPr>
@@ -6193,29 +5367,7 @@
                 <w:sz w:val="20"/>
                 <w:szCs w:val="20"/>
               </w:rPr>
-              <w:t xml:space="preserve"> (</w:t>
-            </w:r>
-            <w:proofErr w:type="spellStart"/>
-            <w:r>
-              <w:rPr>
-                <w:rFonts w:ascii="Times New Roman" w:eastAsia="Times New Roman" w:hAnsi="Times New Roman" w:cs="Times New Roman"/>
-                <w:bCs/>
-                <w:color w:val="000000"/>
-                <w:sz w:val="20"/>
-                <w:szCs w:val="20"/>
-              </w:rPr>
-              <w:t>ISoP</w:t>
-            </w:r>
-            <w:proofErr w:type="spellEnd"/>
-            <w:r>
-              <w:rPr>
-                <w:rFonts w:ascii="Times New Roman" w:eastAsia="Times New Roman" w:hAnsi="Times New Roman" w:cs="Times New Roman"/>
-                <w:bCs/>
-                <w:color w:val="000000"/>
-                <w:sz w:val="20"/>
-                <w:szCs w:val="20"/>
-              </w:rPr>
-              <w:t>)</w:t>
+              <w:t xml:space="preserve"> (ISoP)</w:t>
             </w:r>
           </w:p>
         </w:tc>
@@ -6326,7 +5478,6 @@
                 <w:szCs w:val="20"/>
               </w:rPr>
             </w:pPr>
-            <w:proofErr w:type="spellStart"/>
             <w:r>
               <w:rPr>
                 <w:rFonts w:ascii="Times New Roman" w:eastAsia="Times New Roman" w:hAnsi="Times New Roman" w:cs="Times New Roman"/>
@@ -6336,19 +5487,7 @@
                 <w:sz w:val="20"/>
                 <w:szCs w:val="20"/>
               </w:rPr>
-              <w:t>Rubyfruit</w:t>
-            </w:r>
-            <w:proofErr w:type="spellEnd"/>
-            <w:r>
-              <w:rPr>
-                <w:rFonts w:ascii="Times New Roman" w:eastAsia="Times New Roman" w:hAnsi="Times New Roman" w:cs="Times New Roman"/>
-                <w:b/>
-                <w:bCs/>
-                <w:color w:val="000000"/>
-                <w:sz w:val="20"/>
-                <w:szCs w:val="20"/>
-              </w:rPr>
-              <w:t xml:space="preserve"> A Cappella,</w:t>
+              <w:t>Rubyfruit A Cappella,</w:t>
             </w:r>
             <w:r>
               <w:rPr>
@@ -6675,7 +5814,6 @@
                 <w:szCs w:val="20"/>
               </w:rPr>
             </w:pPr>
-            <w:proofErr w:type="spellStart"/>
             <w:r>
               <w:rPr>
                 <w:rFonts w:ascii="Times New Roman" w:eastAsia="Times New Roman" w:hAnsi="Times New Roman" w:cs="Times New Roman"/>
@@ -6686,7 +5824,6 @@
               </w:rPr>
               <w:t>iGEM</w:t>
             </w:r>
-            <w:proofErr w:type="spellEnd"/>
             <w:r>
               <w:rPr>
                 <w:rFonts w:ascii="Times New Roman" w:eastAsia="Times New Roman" w:hAnsi="Times New Roman" w:cs="Times New Roman"/>
@@ -6785,27 +5922,7 @@
           <w:sz w:val="20"/>
           <w:szCs w:val="20"/>
         </w:rPr>
-        <w:t xml:space="preserve">Developed and presented a project proposal for the </w:t>
-      </w:r>
-      <w:proofErr w:type="spellStart"/>
-      <w:r>
-        <w:rPr>
-          <w:rFonts w:ascii="Times New Roman" w:eastAsia="Times New Roman" w:hAnsi="Times New Roman" w:cs="Times New Roman"/>
-          <w:color w:val="000000"/>
-          <w:sz w:val="20"/>
-          <w:szCs w:val="20"/>
-        </w:rPr>
-        <w:t>iGEM</w:t>
-      </w:r>
-      <w:proofErr w:type="spellEnd"/>
-      <w:r>
-        <w:rPr>
-          <w:rFonts w:ascii="Times New Roman" w:eastAsia="Times New Roman" w:hAnsi="Times New Roman" w:cs="Times New Roman"/>
-          <w:color w:val="000000"/>
-          <w:sz w:val="20"/>
-          <w:szCs w:val="20"/>
-        </w:rPr>
-        <w:t xml:space="preserve"> jamboree with a team of students</w:t>
+        <w:t>Developed and presented a project proposal for the iGEM jamboree with a team of students</w:t>
       </w:r>
     </w:p>
     <w:tbl>
@@ -6956,8 +6073,8 @@
       </w:pPr>
     </w:p>
     <w:sectPr>
-      <w:footerReference w:type="even" r:id="rId10"/>
-      <w:footerReference w:type="default" r:id="rId11"/>
+      <w:footerReference w:type="even" r:id="rId11"/>
+      <w:footerReference w:type="default" r:id="rId12"/>
       <w:pgSz w:w="12240" w:h="15840"/>
       <w:pgMar w:top="720" w:right="720" w:bottom="720" w:left="720" w:header="720" w:footer="720" w:gutter="0"/>
       <w:cols w:space="720"/>
@@ -10531,7 +9648,7 @@
 </file>
 
 <file path=customXml/itemProps1.xml><?xml version="1.0" encoding="utf-8"?>
-<ds:datastoreItem xmlns:ds="http://schemas.openxmlformats.org/officeDocument/2006/customXml" ds:itemID="{1E3D9656-C323-CF49-A209-69DF53574C77}">
+<ds:datastoreItem xmlns:ds="http://schemas.openxmlformats.org/officeDocument/2006/customXml" ds:itemID="{EE847D36-790F-E44B-8C07-852C9A148097}">
   <ds:schemaRefs>
     <ds:schemaRef ds:uri="http://schemas.openxmlformats.org/officeDocument/2006/bibliography"/>
   </ds:schemaRefs>
